--- a/Server/Utilities/BridgeportClaims.Word/EmbeddedResources/NCOF Letter.docx
+++ b/Server/Utilities/BridgeportClaims.Word/EmbeddedResources/NCOF Letter.docx
@@ -21,36 +21,22 @@
       </w:r>
       <w:proofErr w:type="spellStart"/>
       <w:r>
-        <w:t>Patient.</w:t>
-      </w:r>
-      <w:r>
-        <w:t>Last</w:t>
-      </w:r>
-      <w:r>
-        <w:t>Name</w:t>
+        <w:t>Patient.LastName</w:t>
       </w:r>
       <w:proofErr w:type="spellEnd"/>
     </w:p>
     <w:p>
-      <w:bookmarkStart w:id="0" w:name="_Hlk18153680"/>
-      <w:r>
-        <w:t>Patient</w:t>
-      </w:r>
-      <w:bookmarkEnd w:id="0"/>
-      <w:r>
-        <w:t>.Address1</w:t>
-      </w:r>
-    </w:p>
-    <w:p>
-      <w:bookmarkStart w:id="1" w:name="OLE_LINK4"/>
-      <w:bookmarkStart w:id="2" w:name="OLE_LINK7"/>
-      <w:bookmarkStart w:id="3" w:name="OLE_LINK8"/>
+      <w:r>
+        <w:t>Patient.Address1</w:t>
+      </w:r>
+    </w:p>
+    <w:p>
+      <w:bookmarkStart w:id="0" w:name="OLE_LINK4"/>
+      <w:bookmarkStart w:id="1" w:name="OLE_LINK7"/>
+      <w:bookmarkStart w:id="2" w:name="OLE_LINK8"/>
       <w:proofErr w:type="spellStart"/>
       <w:r>
-        <w:t>Patient</w:t>
-      </w:r>
-      <w:r>
-        <w:t>.City</w:t>
+        <w:t>Patient.City</w:t>
       </w:r>
       <w:proofErr w:type="spellEnd"/>
       <w:r>
@@ -63,24 +49,18 @@
       </w:r>
       <w:proofErr w:type="spellEnd"/>
       <w:r>
-        <w:t xml:space="preserve"> </w:t>
-      </w:r>
-      <w:r>
-        <w:t xml:space="preserve"> </w:t>
+        <w:t xml:space="preserve">  </w:t>
       </w:r>
       <w:proofErr w:type="spellStart"/>
       <w:r>
-        <w:t>Patient</w:t>
-      </w:r>
-      <w:r>
-        <w:t>.PostalCode</w:t>
+        <w:t>Patient.PostalCode</w:t>
       </w:r>
       <w:proofErr w:type="spellEnd"/>
       <w:proofErr w:type="gramEnd"/>
     </w:p>
+    <w:bookmarkEnd w:id="0"/>
     <w:bookmarkEnd w:id="1"/>
     <w:bookmarkEnd w:id="2"/>
-    <w:bookmarkEnd w:id="3"/>
     <w:p/>
     <w:p/>
     <w:p>
@@ -168,13 +148,7 @@
       </w:r>
       <w:proofErr w:type="spellStart"/>
       <w:r>
-        <w:t>AspNetUsers.</w:t>
-      </w:r>
-      <w:r>
-        <w:t>Last</w:t>
-      </w:r>
-      <w:r>
-        <w:t>Name</w:t>
+        <w:t>AspNetUsers.LastName</w:t>
       </w:r>
       <w:proofErr w:type="spellEnd"/>
     </w:p>
@@ -185,15 +159,13 @@
     </w:p>
     <w:p>
       <w:r>
-        <w:t xml:space="preserve">(844) 480-5630 </w:t>
-      </w:r>
-      <w:bookmarkStart w:id="4" w:name="_GoBack"/>
-      <w:bookmarkEnd w:id="4"/>
-      <w:proofErr w:type="spellStart"/>
-      <w:r>
-        <w:t>AspNetUsers.Extension</w:t>
-      </w:r>
-      <w:proofErr w:type="spellEnd"/>
+        <w:t>(844) 480-5630</w:t>
+      </w:r>
+      <w:r>
+        <w:t xml:space="preserve"> AspNetUsers.Extension</w:t>
+      </w:r>
+      <w:bookmarkStart w:id="3" w:name="_GoBack"/>
+      <w:bookmarkEnd w:id="3"/>
     </w:p>
     <w:p/>
     <w:sectPr>

--- a/Server/Utilities/BridgeportClaims.Word/EmbeddedResources/NCOF Letter.docx
+++ b/Server/Utilities/BridgeportClaims.Word/EmbeddedResources/NCOF Letter.docx
@@ -144,28 +144,23 @@
       </w:r>
       <w:proofErr w:type="spellEnd"/>
       <w:r>
-        <w:t xml:space="preserve"> </w:t>
-      </w:r>
-      <w:proofErr w:type="spellStart"/>
-      <w:r>
-        <w:t>AspNetUsers.LastName</w:t>
-      </w:r>
-      <w:proofErr w:type="spellEnd"/>
-    </w:p>
-    <w:p>
-      <w:r>
-        <w:t>Bridgeport Pharmacy Services</w:t>
-      </w:r>
-    </w:p>
-    <w:p>
-      <w:r>
-        <w:t>(844) 480-5630</w:t>
-      </w:r>
-      <w:r>
-        <w:t xml:space="preserve"> AspNetUsers.Extension</w:t>
+        <w:t xml:space="preserve"> Asp.NetUsers.LastName</w:t>
       </w:r>
       <w:bookmarkStart w:id="3" w:name="_GoBack"/>
       <w:bookmarkEnd w:id="3"/>
+    </w:p>
+    <w:p>
+      <w:r>
+        <w:t>Bridgeport Pharmacy Services</w:t>
+      </w:r>
+    </w:p>
+    <w:p>
+      <w:r>
+        <w:t>(844) 480-5630</w:t>
+      </w:r>
+      <w:r>
+        <w:t xml:space="preserve"> AspNetUsers.Extension</w:t>
+      </w:r>
     </w:p>
     <w:p/>
     <w:sectPr>

--- a/Server/Utilities/BridgeportClaims.Word/EmbeddedResources/NCOF Letter.docx
+++ b/Server/Utilities/BridgeportClaims.Word/EmbeddedResources/NCOF Letter.docx
@@ -2,7 +2,14 @@
 <file path=word/document.xml><?xml version="1.0" encoding="utf-8"?>
 <w:document xmlns:wpc="http://schemas.microsoft.com/office/word/2010/wordprocessingCanvas" xmlns:cx="http://schemas.microsoft.com/office/drawing/2014/chartex" xmlns:cx1="http://schemas.microsoft.com/office/drawing/2015/9/8/chartex" xmlns:cx2="http://schemas.microsoft.com/office/drawing/2015/10/21/chartex" xmlns:cx3="http://schemas.microsoft.com/office/drawing/2016/5/9/chartex" xmlns:cx4="http://schemas.microsoft.com/office/drawing/2016/5/10/chartex" xmlns:cx5="http://schemas.microsoft.com/office/drawing/2016/5/11/chartex" xmlns:cx6="http://schemas.microsoft.com/office/drawing/2016/5/12/chartex" xmlns:cx7="http://schemas.microsoft.com/office/drawing/2016/5/13/chartex" xmlns:cx8="http://schemas.microsoft.com/office/drawing/2016/5/14/chartex" xmlns:mc="http://schemas.openxmlformats.org/markup-compatibility/2006" xmlns:aink="http://schemas.microsoft.com/office/drawing/2016/ink" xmlns:am3d="http://schemas.microsoft.com/office/drawing/2017/model3d" xmlns:o="urn:schemas-microsoft-com:office:office" xmlns:r="http://schemas.openxmlformats.org/officeDocument/2006/relationships" xmlns:m="http://schemas.openxmlformats.org/officeDocument/2006/math" xmlns:v="urn:schemas-microsoft-com:vml" xmlns:wp14="http://schemas.microsoft.com/office/word/2010/wordprocessingDrawing" xmlns:wp="http://schemas.openxmlformats.org/drawingml/2006/wordprocessingDrawing" xmlns:w10="urn:schemas-microsoft-com:office:word" xmlns:w="http://schemas.openxmlformats.org/wordprocessingml/2006/main" xmlns:w14="http://schemas.microsoft.com/office/word/2010/wordml" xmlns:w15="http://schemas.microsoft.com/office/word/2012/wordml" xmlns:w16cid="http://schemas.microsoft.com/office/word/2016/wordml/cid" xmlns:w16se="http://schemas.microsoft.com/office/word/2015/wordml/symex" xmlns:wpg="http://schemas.microsoft.com/office/word/2010/wordprocessingGroup" xmlns:wpi="http://schemas.microsoft.com/office/word/2010/wordprocessingInk" xmlns:wne="http://schemas.microsoft.com/office/word/2006/wordml" xmlns:wps="http://schemas.microsoft.com/office/word/2010/wordprocessingShape" mc:Ignorable="w14 w15 w16se w16cid wp14">
   <w:body>
-    <w:p>
+    <w:p/>
+    <w:p/>
+    <w:p/>
+    <w:p/>
+    <w:p/>
+    <w:p>
+      <w:bookmarkStart w:id="0" w:name="_GoBack"/>
+      <w:bookmarkEnd w:id="0"/>
       <w:r>
         <w:t>MM/DD/YYYY</w:t>
       </w:r>
@@ -31,9 +38,9 @@
       </w:r>
     </w:p>
     <w:p>
-      <w:bookmarkStart w:id="0" w:name="OLE_LINK4"/>
-      <w:bookmarkStart w:id="1" w:name="OLE_LINK7"/>
-      <w:bookmarkStart w:id="2" w:name="OLE_LINK8"/>
+      <w:bookmarkStart w:id="1" w:name="OLE_LINK4"/>
+      <w:bookmarkStart w:id="2" w:name="OLE_LINK7"/>
+      <w:bookmarkStart w:id="3" w:name="OLE_LINK8"/>
       <w:proofErr w:type="spellStart"/>
       <w:r>
         <w:t>Patient.City</w:t>
@@ -58,9 +65,9 @@
       <w:proofErr w:type="spellEnd"/>
       <w:proofErr w:type="gramEnd"/>
     </w:p>
-    <w:bookmarkEnd w:id="0"/>
     <w:bookmarkEnd w:id="1"/>
     <w:bookmarkEnd w:id="2"/>
+    <w:bookmarkEnd w:id="3"/>
     <w:p/>
     <w:p/>
     <w:p>
@@ -144,10 +151,13 @@
       </w:r>
       <w:proofErr w:type="spellEnd"/>
       <w:r>
-        <w:t xml:space="preserve"> Asp.NetUsers.LastName</w:t>
-      </w:r>
-      <w:bookmarkStart w:id="3" w:name="_GoBack"/>
-      <w:bookmarkEnd w:id="3"/>
+        <w:t xml:space="preserve"> </w:t>
+      </w:r>
+      <w:proofErr w:type="spellStart"/>
+      <w:r>
+        <w:t>Asp.NetUsers.LastName</w:t>
+      </w:r>
+      <w:proofErr w:type="spellEnd"/>
     </w:p>
     <w:p>
       <w:r>
